--- a/deliverable1/um6p-cs-introdb-2-requirements.docx
+++ b/deliverable1/um6p-cs-introdb-2-requirements.docx
@@ -1948,16 +1948,11 @@
                   <w:t>DATABASE DESCRIPTION .</w:t>
                 </w:r>
                 <w:r>
-                  <w:t>……………</w:t>
-                </w:r>
-                <w:proofErr w:type="gramStart"/>
-                <w:r>
-                  <w:t>…</w:t>
+                  <w:t>………………</w:t>
                 </w:r>
                 <w:r>
                   <w:t>..</w:t>
                 </w:r>
-                <w:proofErr w:type="gramEnd"/>
                 <w:r>
                   <w:t xml:space="preserve"> 7</w:t>
                 </w:r>
@@ -10360,7 +10355,7 @@
           </w:p>
           <w:p>
             <w:r>
-              <w:t>contract status: This attribute represents the status of the contract between the customer and the company(OCP). It could have values such as "shipped", "canceled", "finalized", etc.</w:t>
+              <w:t xml:space="preserve">contract status: This attribute represents the status of the contract between the customer and the company(OCP). </w:t>
             </w:r>
           </w:p>
           <w:p>
@@ -10676,6 +10671,7 @@
                 <w:spacing w:val="20"/>
                 <w:szCs w:val="26"/>
               </w:rPr>
+              <w:lastRenderedPageBreak/>
               <mc:AlternateContent>
                 <mc:Choice Requires="wpg">
                   <w:drawing>
@@ -14477,14 +14473,14 @@
     <w:charset w:val="00"/>
     <w:family w:val="swiss"/>
     <w:pitch w:val="variable"/>
-    <w:sig w:usb0="E4002EFF" w:usb1="C200247B" w:usb2="00000009" w:usb3="00000000" w:csb0="000001FF" w:csb1="00000000"/>
+    <w:sig w:usb0="E4002EFF" w:usb1="C000247B" w:usb2="00000009" w:usb3="00000000" w:csb0="000001FF" w:csb1="00000000"/>
   </w:font>
   <w:font w:name="Calibri Light">
     <w:panose1 w:val="020F0302020204030204"/>
     <w:charset w:val="00"/>
     <w:family w:val="swiss"/>
     <w:pitch w:val="variable"/>
-    <w:sig w:usb0="E4002EFF" w:usb1="C200247B" w:usb2="00000009" w:usb3="00000000" w:csb0="000001FF" w:csb1="00000000"/>
+    <w:sig w:usb0="E4002EFF" w:usb1="C000247B" w:usb2="00000009" w:usb3="00000000" w:csb0="000001FF" w:csb1="00000000"/>
   </w:font>
 </w:fonts>
 </file>
@@ -14536,6 +14532,7 @@
     <w:rsidRoot w:val="002D5CB4"/>
     <w:rsid w:val="001C06A8"/>
     <w:rsid w:val="00220258"/>
+    <w:rsid w:val="00246A24"/>
     <w:rsid w:val="002D3D11"/>
     <w:rsid w:val="002D5CB4"/>
     <w:rsid w:val="00342EFC"/>
@@ -14553,6 +14550,7 @@
     <w:rsid w:val="00B84C92"/>
     <w:rsid w:val="00CA29D6"/>
     <w:rsid w:val="00D31E27"/>
+    <w:rsid w:val="00E176FD"/>
     <w:rsid w:val="00E422C4"/>
     <w:rsid w:val="00F3282E"/>
     <w:rsid w:val="00FE5122"/>
